--- a/Assignments/Anusuya Rani/Assignment1.docx
+++ b/Assignments/Anusuya Rani/Assignment1.docx
@@ -2,66 +2,18 @@
 <file path=word/document.xml><?xml version="1.0" encoding="utf-8"?>
 <w:document xmlns:wpc="http://schemas.microsoft.com/office/word/2010/wordprocessingCanvas" xmlns:mc="http://schemas.openxmlformats.org/markup-compatibility/2006" xmlns:o="urn:schemas-microsoft-com:office:office" xmlns:r="http://schemas.openxmlformats.org/officeDocument/2006/relationships" xmlns:m="http://schemas.openxmlformats.org/officeDocument/2006/math" xmlns:v="urn:schemas-microsoft-com:vml" xmlns:wp14="http://schemas.microsoft.com/office/word/2010/wordprocessingDrawing" xmlns:wp="http://schemas.openxmlformats.org/drawingml/2006/wordprocessingDrawing" xmlns:w10="urn:schemas-microsoft-com:office:word" xmlns:w="http://schemas.openxmlformats.org/wordprocessingml/2006/main" xmlns:w14="http://schemas.microsoft.com/office/word/2010/wordml" xmlns:wpg="http://schemas.microsoft.com/office/word/2010/wordprocessingGroup" xmlns:wpi="http://schemas.microsoft.com/office/word/2010/wordprocessingInk" xmlns:wne="http://schemas.microsoft.com/office/word/2006/wordml" xmlns:wps="http://schemas.microsoft.com/office/word/2010/wordprocessingShape" mc:Ignorable="w14 wp14">
   <w:body>
+    <w:p/>
     <w:p>
-      <w:pPr>
-        <w:jc w:val="both"/>
-        <w:rPr>
-          <w:lang w:val="en-US"/>
-        </w:rPr>
-      </w:pPr>
-      <w:bookmarkStart w:id="0" w:name="_GoBack"/>
-      <w:bookmarkEnd w:id="0"/>
-    </w:p>
-    <w:p>
-      <w:pPr>
-        <w:jc w:val="both"/>
-        <w:rPr>
-          <w:lang w:val="en-US"/>
-        </w:rPr>
-      </w:pPr>
-    </w:p>
-    <w:p>
-      <w:pPr>
-        <w:jc w:val="both"/>
-        <w:rPr>
-          <w:lang w:val="en-US"/>
-        </w:rPr>
-      </w:pPr>
-    </w:p>
-    <w:p>
-      <w:pPr>
-        <w:jc w:val="both"/>
-        <w:rPr>
-          <w:lang w:val="en-US"/>
-        </w:rPr>
-      </w:pPr>
-    </w:p>
-    <w:p>
-      <w:pPr>
-        <w:jc w:val="both"/>
-        <w:rPr>
-          <w:lang w:val="en-US"/>
-        </w:rPr>
-      </w:pPr>
-    </w:p>
-    <w:p>
-      <w:pPr>
-        <w:jc w:val="both"/>
-        <w:rPr>
-          <w:noProof/>
-          <w:lang w:eastAsia="en-IN"/>
-        </w:rPr>
-      </w:pPr>
       <w:r>
         <w:rPr>
           <w:noProof/>
           <w:lang w:eastAsia="en-IN"/>
         </w:rPr>
         <w:drawing>
-          <wp:inline distT="0" distB="0" distL="0" distR="0" wp14:anchorId="26C88441" wp14:editId="758687DA">
-            <wp:extent cx="6086544" cy="5508000"/>
-            <wp:effectExtent l="0" t="0" r="9525" b="0"/>
-            <wp:docPr id="7" name="Picture 7"/>
+          <wp:inline distT="0" distB="0" distL="0" distR="0">
+            <wp:extent cx="5731510" cy="3222625"/>
+            <wp:effectExtent l="133350" t="95250" r="154940" b="168275"/>
+            <wp:docPr id="1" name="Picture 1"/>
             <wp:cNvGraphicFramePr>
               <a:graphicFrameLocks xmlns:a="http://schemas.openxmlformats.org/drawingml/2006/main" noChangeAspect="1"/>
             </wp:cNvGraphicFramePr>
@@ -69,7 +21,7 @@
               <a:graphicData uri="http://schemas.openxmlformats.org/drawingml/2006/picture">
                 <pic:pic xmlns:pic="http://schemas.openxmlformats.org/drawingml/2006/picture">
                   <pic:nvPicPr>
-                    <pic:cNvPr id="0" name="Screenshot (16).png"/>
+                    <pic:cNvPr id="0" name="Screenshot (35).png"/>
                     <pic:cNvPicPr/>
                   </pic:nvPicPr>
                   <pic:blipFill>
@@ -87,7 +39,98 @@
                   <pic:spPr>
                     <a:xfrm>
                       <a:off x="0" y="0"/>
-                      <a:ext cx="6086544" cy="5508000"/>
+                      <a:ext cx="5731510" cy="3222625"/>
+                    </a:xfrm>
+                    <a:prstGeom prst="rect">
+                      <a:avLst/>
+                    </a:prstGeom>
+                    <a:solidFill>
+                      <a:srgbClr val="FFFFFF">
+                        <a:shade val="85000"/>
+                      </a:srgbClr>
+                    </a:solidFill>
+                    <a:ln w="88900" cap="sq">
+                      <a:solidFill>
+                        <a:srgbClr val="FFFFFF"/>
+                      </a:solidFill>
+                      <a:miter lim="800000"/>
+                    </a:ln>
+                    <a:effectLst>
+                      <a:outerShdw blurRad="55000" dist="18000" dir="5400000" algn="tl" rotWithShape="0">
+                        <a:srgbClr val="000000">
+                          <a:alpha val="40000"/>
+                        </a:srgbClr>
+                      </a:outerShdw>
+                    </a:effectLst>
+                    <a:scene3d>
+                      <a:camera prst="orthographicFront"/>
+                      <a:lightRig rig="twoPt" dir="t">
+                        <a:rot lat="0" lon="0" rev="7200000"/>
+                      </a:lightRig>
+                    </a:scene3d>
+                    <a:sp3d>
+                      <a:bevelT w="25400" h="19050"/>
+                      <a:contourClr>
+                        <a:srgbClr val="FFFFFF"/>
+                      </a:contourClr>
+                    </a:sp3d>
+                  </pic:spPr>
+                </pic:pic>
+              </a:graphicData>
+            </a:graphic>
+          </wp:inline>
+        </w:drawing>
+      </w:r>
+    </w:p>
+    <w:p>
+      <w:hyperlink r:id="rId6" w:history="1">
+        <w:r>
+          <w:rPr>
+            <w:rStyle w:val="Hyperlink"/>
+          </w:rPr>
+          <w:t>https://www.tinkercad.com/things/0Gw27YWSHaQ-temperarure-sensor/editel</w:t>
+        </w:r>
+      </w:hyperlink>
+    </w:p>
+    <w:p/>
+    <w:p/>
+    <w:p>
+      <w:r>
+        <w:rPr>
+          <w:noProof/>
+          <w:lang w:eastAsia="en-IN"/>
+        </w:rPr>
+        <w:drawing>
+          <wp:inline distT="0" distB="0" distL="0" distR="0">
+            <wp:extent cx="5731510" cy="3222625"/>
+            <wp:effectExtent l="0" t="0" r="2540" b="0"/>
+            <wp:docPr id="3" name="Picture 3"/>
+            <wp:cNvGraphicFramePr>
+              <a:graphicFrameLocks xmlns:a="http://schemas.openxmlformats.org/drawingml/2006/main" noChangeAspect="1"/>
+            </wp:cNvGraphicFramePr>
+            <a:graphic xmlns:a="http://schemas.openxmlformats.org/drawingml/2006/main">
+              <a:graphicData uri="http://schemas.openxmlformats.org/drawingml/2006/picture">
+                <pic:pic xmlns:pic="http://schemas.openxmlformats.org/drawingml/2006/picture">
+                  <pic:nvPicPr>
+                    <pic:cNvPr id="0" name="Screenshot (37).png"/>
+                    <pic:cNvPicPr/>
+                  </pic:nvPicPr>
+                  <pic:blipFill>
+                    <a:blip r:embed="rId7">
+                      <a:extLst>
+                        <a:ext uri="{28A0092B-C50C-407E-A947-70E740481C1C}">
+                          <a14:useLocalDpi xmlns:a14="http://schemas.microsoft.com/office/drawing/2010/main" val="0"/>
+                        </a:ext>
+                      </a:extLst>
+                    </a:blip>
+                    <a:stretch>
+                      <a:fillRect/>
+                    </a:stretch>
+                  </pic:blipFill>
+                  <pic:spPr>
+                    <a:xfrm>
+                      <a:off x="0" y="0"/>
+                      <a:ext cx="5731510" cy="3222625"/>
                     </a:xfrm>
                     <a:prstGeom prst="rect">
                       <a:avLst/>
@@ -101,207 +144,18 @@
       </w:r>
     </w:p>
     <w:p>
-      <w:pPr>
-        <w:jc w:val="both"/>
-        <w:rPr>
-          <w:noProof/>
-          <w:lang w:eastAsia="en-IN"/>
-        </w:rPr>
-      </w:pPr>
+      <w:hyperlink r:id="rId8" w:history="1">
+        <w:r>
+          <w:rPr>
+            <w:rStyle w:val="Hyperlink"/>
+          </w:rPr>
+          <w:t>https://www.tinkercad.com/things/cQC7tSoGkQV-pir-sensor/editel</w:t>
+        </w:r>
+      </w:hyperlink>
     </w:p>
     <w:p>
-      <w:pPr>
-        <w:jc w:val="both"/>
-        <w:rPr>
-          <w:noProof/>
-          <w:lang w:eastAsia="en-IN"/>
-        </w:rPr>
-      </w:pPr>
-    </w:p>
-    <w:p>
-      <w:pPr>
-        <w:rPr>
-          <w:lang w:val="en-US"/>
-        </w:rPr>
-      </w:pPr>
-    </w:p>
-    <w:p>
-      <w:pPr>
-        <w:jc w:val="both"/>
-        <w:rPr>
-          <w:lang w:val="en-US"/>
-        </w:rPr>
-      </w:pPr>
-    </w:p>
-    <w:p>
-      <w:pPr>
-        <w:jc w:val="both"/>
-        <w:rPr>
-          <w:lang w:val="en-US"/>
-        </w:rPr>
-      </w:pPr>
-    </w:p>
-    <w:p>
-      <w:pPr>
-        <w:jc w:val="both"/>
-        <w:rPr>
-          <w:lang w:val="en-US"/>
-        </w:rPr>
-      </w:pPr>
-    </w:p>
-    <w:p>
-      <w:pPr>
-        <w:jc w:val="both"/>
-        <w:rPr>
-          <w:noProof/>
-          <w:lang w:eastAsia="en-IN"/>
-        </w:rPr>
-      </w:pPr>
-    </w:p>
-    <w:p>
-      <w:pPr>
-        <w:jc w:val="both"/>
-        <w:rPr>
-          <w:noProof/>
-          <w:lang w:eastAsia="en-IN"/>
-        </w:rPr>
-      </w:pPr>
-    </w:p>
-    <w:p>
-      <w:pPr>
-        <w:jc w:val="both"/>
-        <w:rPr>
-          <w:noProof/>
-          <w:lang w:eastAsia="en-IN"/>
-        </w:rPr>
-      </w:pPr>
-    </w:p>
-    <w:p>
-      <w:pPr>
-        <w:jc w:val="both"/>
-        <w:rPr>
-          <w:noProof/>
-          <w:lang w:eastAsia="en-IN"/>
-        </w:rPr>
-      </w:pPr>
-    </w:p>
-    <w:p>
-      <w:pPr>
-        <w:jc w:val="both"/>
-        <w:rPr>
-          <w:noProof/>
-          <w:lang w:eastAsia="en-IN"/>
-        </w:rPr>
-      </w:pPr>
-    </w:p>
-    <w:p>
-      <w:pPr>
-        <w:jc w:val="both"/>
-        <w:rPr>
-          <w:noProof/>
-          <w:lang w:eastAsia="en-IN"/>
-        </w:rPr>
-      </w:pPr>
-      <w:r>
-        <w:rPr>
-          <w:noProof/>
-          <w:lang w:eastAsia="en-IN"/>
-        </w:rPr>
-        <w:drawing>
-          <wp:inline distT="0" distB="0" distL="0" distR="0" wp14:anchorId="74ADA2F9" wp14:editId="445212E8">
-            <wp:extent cx="5725863" cy="4838700"/>
-            <wp:effectExtent l="0" t="0" r="8255" b="0"/>
-            <wp:docPr id="10" name="Picture 10"/>
-            <wp:cNvGraphicFramePr>
-              <a:graphicFrameLocks xmlns:a="http://schemas.openxmlformats.org/drawingml/2006/main" noChangeAspect="1"/>
-            </wp:cNvGraphicFramePr>
-            <a:graphic xmlns:a="http://schemas.openxmlformats.org/drawingml/2006/main">
-              <a:graphicData uri="http://schemas.openxmlformats.org/drawingml/2006/picture">
-                <pic:pic xmlns:pic="http://schemas.openxmlformats.org/drawingml/2006/picture">
-                  <pic:nvPicPr>
-                    <pic:cNvPr id="0" name="Screenshot (31).png"/>
-                    <pic:cNvPicPr/>
-                  </pic:nvPicPr>
-                  <pic:blipFill>
-                    <a:blip r:embed="rId6">
-                      <a:extLst>
-                        <a:ext uri="{28A0092B-C50C-407E-A947-70E740481C1C}">
-                          <a14:useLocalDpi xmlns:a14="http://schemas.microsoft.com/office/drawing/2010/main" val="0"/>
-                        </a:ext>
-                      </a:extLst>
-                    </a:blip>
-                    <a:stretch>
-                      <a:fillRect/>
-                    </a:stretch>
-                  </pic:blipFill>
-                  <pic:spPr>
-                    <a:xfrm>
-                      <a:off x="0" y="0"/>
-                      <a:ext cx="5731510" cy="4843472"/>
-                    </a:xfrm>
-                    <a:prstGeom prst="rect">
-                      <a:avLst/>
-                    </a:prstGeom>
-                  </pic:spPr>
-                </pic:pic>
-              </a:graphicData>
-            </a:graphic>
-          </wp:inline>
-        </w:drawing>
-      </w:r>
-    </w:p>
-    <w:p>
-      <w:pPr>
-        <w:jc w:val="both"/>
-        <w:rPr>
-          <w:noProof/>
-          <w:lang w:eastAsia="en-IN"/>
-        </w:rPr>
-      </w:pPr>
-    </w:p>
-    <w:p>
-      <w:pPr>
-        <w:jc w:val="both"/>
-        <w:rPr>
-          <w:noProof/>
-          <w:lang w:eastAsia="en-IN"/>
-        </w:rPr>
-      </w:pPr>
-    </w:p>
-    <w:p>
-      <w:pPr>
-        <w:jc w:val="both"/>
-        <w:rPr>
-          <w:noProof/>
-          <w:lang w:eastAsia="en-IN"/>
-        </w:rPr>
-      </w:pPr>
-    </w:p>
-    <w:p>
-      <w:pPr>
-        <w:jc w:val="both"/>
-        <w:rPr>
-          <w:noProof/>
-          <w:lang w:eastAsia="en-IN"/>
-        </w:rPr>
-      </w:pPr>
-    </w:p>
-    <w:p>
-      <w:pPr>
-        <w:jc w:val="both"/>
-        <w:rPr>
-          <w:noProof/>
-          <w:lang w:eastAsia="en-IN"/>
-        </w:rPr>
-      </w:pPr>
-    </w:p>
-    <w:p>
-      <w:pPr>
-        <w:jc w:val="both"/>
-        <w:rPr>
-          <w:lang w:val="en-US"/>
-        </w:rPr>
-      </w:pPr>
+      <w:bookmarkStart w:id="0" w:name="_GoBack"/>
+      <w:bookmarkEnd w:id="0"/>
     </w:p>
     <w:sectPr>
       <w:pgSz w:w="11906" w:h="16838"/>
@@ -507,7 +361,7 @@
     <w:uiPriority w:val="99"/>
     <w:semiHidden/>
     <w:unhideWhenUsed/>
-    <w:rsid w:val="00CE737E"/>
+    <w:rsid w:val="00E01EAC"/>
     <w:pPr>
       <w:spacing w:after="0" w:line="240" w:lineRule="auto"/>
     </w:pPr>
@@ -523,11 +377,22 @@
     <w:link w:val="BalloonText"/>
     <w:uiPriority w:val="99"/>
     <w:semiHidden/>
-    <w:rsid w:val="00CE737E"/>
+    <w:rsid w:val="00E01EAC"/>
     <w:rPr>
       <w:rFonts w:ascii="Tahoma" w:hAnsi="Tahoma" w:cs="Tahoma"/>
       <w:sz w:val="16"/>
       <w:szCs w:val="16"/>
+    </w:rPr>
+  </w:style>
+  <w:style w:type="character" w:styleId="Hyperlink">
+    <w:name w:val="Hyperlink"/>
+    <w:basedOn w:val="DefaultParagraphFont"/>
+    <w:uiPriority w:val="99"/>
+    <w:unhideWhenUsed/>
+    <w:rsid w:val="00645763"/>
+    <w:rPr>
+      <w:color w:val="0000FF" w:themeColor="hyperlink"/>
+      <w:u w:val="single"/>
     </w:rPr>
   </w:style>
 </w:styles>
@@ -727,7 +592,7 @@
     <w:uiPriority w:val="99"/>
     <w:semiHidden/>
     <w:unhideWhenUsed/>
-    <w:rsid w:val="00CE737E"/>
+    <w:rsid w:val="00E01EAC"/>
     <w:pPr>
       <w:spacing w:after="0" w:line="240" w:lineRule="auto"/>
     </w:pPr>
@@ -743,11 +608,22 @@
     <w:link w:val="BalloonText"/>
     <w:uiPriority w:val="99"/>
     <w:semiHidden/>
-    <w:rsid w:val="00CE737E"/>
+    <w:rsid w:val="00E01EAC"/>
     <w:rPr>
       <w:rFonts w:ascii="Tahoma" w:hAnsi="Tahoma" w:cs="Tahoma"/>
       <w:sz w:val="16"/>
       <w:szCs w:val="16"/>
+    </w:rPr>
+  </w:style>
+  <w:style w:type="character" w:styleId="Hyperlink">
+    <w:name w:val="Hyperlink"/>
+    <w:basedOn w:val="DefaultParagraphFont"/>
+    <w:uiPriority w:val="99"/>
+    <w:unhideWhenUsed/>
+    <w:rsid w:val="00645763"/>
+    <w:rPr>
+      <w:color w:val="0000FF" w:themeColor="hyperlink"/>
+      <w:u w:val="single"/>
     </w:rPr>
   </w:style>
 </w:styles>
